--- a/العنوان.docx
+++ b/العنوان.docx
@@ -453,7 +453,31 @@
           <w:szCs w:val="32"/>
           <w:rtl/>
         </w:rPr>
-        <w:t xml:space="preserve">إعداد الطالب </w:t>
+        <w:t>إعداد الط</w:t>
+      </w:r>
+      <w:r>
+        <w:rPr>
+          <w:rStyle w:val="fontstyle01"/>
+          <w:rFonts w:ascii="Times New Roman" w:hAnsi="Times New Roman" w:hint="cs"/>
+          <w:b/>
+          <w:bCs/>
+          <w:sz w:val="32"/>
+          <w:szCs w:val="32"/>
+          <w:rtl/>
+        </w:rPr>
+        <w:t>لا</w:t>
+      </w:r>
+      <w:r>
+        <w:rPr>
+          <w:rStyle w:val="fontstyle01"/>
+          <w:rFonts w:ascii="Times New Roman" w:hAnsi="Times New Roman" w:hint="cs"/>
+          <w:b/>
+          <w:bCs/>
+          <w:sz w:val="32"/>
+          <w:szCs w:val="32"/>
+          <w:rtl/>
+        </w:rPr>
+        <w:t xml:space="preserve">ب </w:t>
       </w:r>
       <w:r>
         <w:rPr>
@@ -584,7 +608,7 @@
           <w:rtl/>
           <w:lang w:val="en-GB"/>
         </w:rPr>
-        <w:t xml:space="preserve">إشراف الأستاذ </w:t>
+        <w:t xml:space="preserve">إشراف </w:t>
       </w:r>
       <w:r>
         <w:rPr>
